--- a/reports/services/1/1лаба.docx
+++ b/reports/services/1/1лаба.docx
@@ -4013,8 +4013,7 @@
             <w:rPr>
               <w:rFonts w:asciiTheme="minorHAnsi" w:eastAsiaTheme="minorEastAsia" w:hAnsiTheme="minorHAnsi" w:cstheme="minorBidi"/>
               <w:noProof/>
-              <w:sz w:val="22"/>
-              <w:szCs w:val="22"/>
+              <w:sz w:val="24"/>
             </w:rPr>
           </w:pPr>
           <w:r>
@@ -4026,7 +4025,7 @@
           <w:r>
             <w:fldChar w:fldCharType="separate"/>
           </w:r>
-          <w:hyperlink w:anchor="_Toc38500329" w:history="1">
+          <w:hyperlink w:anchor="_Toc68162388" w:history="1">
             <w:r>
               <w:rPr>
                 <w:rStyle w:val="ad"/>
@@ -4053,7 +4052,7 @@
                 <w:noProof/>
                 <w:webHidden/>
               </w:rPr>
-              <w:instrText xml:space="preserve"> PAGEREF _Toc38500329 \h </w:instrText>
+              <w:instrText xml:space="preserve"> PAGEREF _Toc68162388 \h </w:instrText>
             </w:r>
             <w:r>
               <w:rPr>
@@ -4090,11 +4089,10 @@
             <w:rPr>
               <w:rFonts w:asciiTheme="minorHAnsi" w:eastAsiaTheme="minorEastAsia" w:hAnsiTheme="minorHAnsi" w:cstheme="minorBidi"/>
               <w:noProof/>
-              <w:sz w:val="22"/>
-              <w:szCs w:val="22"/>
+              <w:sz w:val="24"/>
             </w:rPr>
           </w:pPr>
-          <w:hyperlink w:anchor="_Toc38500330" w:history="1">
+          <w:hyperlink w:anchor="_Toc68162389" w:history="1">
             <w:r>
               <w:rPr>
                 <w:rStyle w:val="ad"/>
@@ -4106,8 +4104,7 @@
               <w:rPr>
                 <w:rFonts w:asciiTheme="minorHAnsi" w:eastAsiaTheme="minorEastAsia" w:hAnsiTheme="minorHAnsi" w:cstheme="minorBidi"/>
                 <w:noProof/>
-                <w:sz w:val="22"/>
-                <w:szCs w:val="22"/>
+                <w:sz w:val="24"/>
               </w:rPr>
               <w:tab/>
             </w:r>
@@ -4137,7 +4134,7 @@
                 <w:noProof/>
                 <w:webHidden/>
               </w:rPr>
-              <w:instrText xml:space="preserve"> PAGEREF _Toc38500330 \h </w:instrText>
+              <w:instrText xml:space="preserve"> PAGEREF _Toc68162389 \h </w:instrText>
             </w:r>
             <w:r>
               <w:rPr>
@@ -4174,11 +4171,10 @@
             <w:rPr>
               <w:rFonts w:asciiTheme="minorHAnsi" w:eastAsiaTheme="minorEastAsia" w:hAnsiTheme="minorHAnsi" w:cstheme="minorBidi"/>
               <w:noProof/>
-              <w:sz w:val="22"/>
-              <w:szCs w:val="22"/>
+              <w:sz w:val="24"/>
             </w:rPr>
           </w:pPr>
-          <w:hyperlink w:anchor="_Toc38500331" w:history="1">
+          <w:hyperlink w:anchor="_Toc68162390" w:history="1">
             <w:r>
               <w:rPr>
                 <w:rStyle w:val="ad"/>
@@ -4190,8 +4186,7 @@
               <w:rPr>
                 <w:rFonts w:asciiTheme="minorHAnsi" w:eastAsiaTheme="minorEastAsia" w:hAnsiTheme="minorHAnsi" w:cstheme="minorBidi"/>
                 <w:noProof/>
-                <w:sz w:val="22"/>
-                <w:szCs w:val="22"/>
+                <w:sz w:val="24"/>
               </w:rPr>
               <w:tab/>
             </w:r>
@@ -4200,7 +4195,7 @@
                 <w:rStyle w:val="ad"/>
                 <w:noProof/>
               </w:rPr>
-              <w:t>Титульная сраница</w:t>
+              <w:t>Титульная страница</w:t>
             </w:r>
             <w:r>
               <w:rPr>
@@ -4221,7 +4216,7 @@
                 <w:noProof/>
                 <w:webHidden/>
               </w:rPr>
-              <w:instrText xml:space="preserve"> PAGEREF _Toc38500331 \h </w:instrText>
+              <w:instrText xml:space="preserve"> PAGEREF _Toc68162390 \h </w:instrText>
             </w:r>
             <w:r>
               <w:rPr>
@@ -4258,11 +4253,10 @@
             <w:rPr>
               <w:rFonts w:asciiTheme="minorHAnsi" w:eastAsiaTheme="minorEastAsia" w:hAnsiTheme="minorHAnsi" w:cstheme="minorBidi"/>
               <w:noProof/>
-              <w:sz w:val="22"/>
-              <w:szCs w:val="22"/>
+              <w:sz w:val="24"/>
             </w:rPr>
           </w:pPr>
-          <w:hyperlink w:anchor="_Toc38500332" w:history="1">
+          <w:hyperlink w:anchor="_Toc68162391" w:history="1">
             <w:r>
               <w:rPr>
                 <w:rStyle w:val="ad"/>
@@ -4274,8 +4268,7 @@
               <w:rPr>
                 <w:rFonts w:asciiTheme="minorHAnsi" w:eastAsiaTheme="minorEastAsia" w:hAnsiTheme="minorHAnsi" w:cstheme="minorBidi"/>
                 <w:noProof/>
-                <w:sz w:val="22"/>
-                <w:szCs w:val="22"/>
+                <w:sz w:val="24"/>
               </w:rPr>
               <w:tab/>
             </w:r>
@@ -4284,7 +4277,7 @@
                 <w:rStyle w:val="ad"/>
                 <w:noProof/>
               </w:rPr>
-              <w:t>Резюме</w:t>
+              <w:t>Отчеты</w:t>
             </w:r>
             <w:r>
               <w:rPr>
@@ -4305,167 +4298,7 @@
                 <w:noProof/>
                 <w:webHidden/>
               </w:rPr>
-              <w:instrText xml:space="preserve"> PAGEREF _Toc38500332 \h </w:instrText>
-            </w:r>
-            <w:r>
-              <w:rPr>
-                <w:noProof/>
-                <w:webHidden/>
-              </w:rPr>
-              <w:fldChar w:fldCharType="separate"/>
-            </w:r>
-            <w:r>
-              <w:rPr>
-                <w:b/>
-                <w:bCs/>
-                <w:noProof/>
-                <w:webHidden/>
-              </w:rPr>
-              <w:t>Ошибка! Закладка не определена.</w:t>
-            </w:r>
-            <w:r>
-              <w:rPr>
-                <w:noProof/>
-                <w:webHidden/>
-              </w:rPr>
-              <w:fldChar w:fldCharType="end"/>
-            </w:r>
-          </w:hyperlink>
-        </w:p>
-        <w:p>
-          <w:pPr>
-            <w:pStyle w:val="20"/>
-            <w:rPr>
-              <w:rFonts w:asciiTheme="minorHAnsi" w:eastAsiaTheme="minorEastAsia" w:hAnsiTheme="minorHAnsi" w:cstheme="minorBidi"/>
-              <w:noProof/>
-              <w:sz w:val="22"/>
-              <w:szCs w:val="22"/>
-            </w:rPr>
-          </w:pPr>
-          <w:hyperlink w:anchor="_Toc38500333" w:history="1">
-            <w:r>
-              <w:rPr>
-                <w:rStyle w:val="ad"/>
-                <w:noProof/>
-              </w:rPr>
-              <w:t>1.3</w:t>
-            </w:r>
-            <w:r>
-              <w:rPr>
-                <w:rFonts w:asciiTheme="minorHAnsi" w:eastAsiaTheme="minorEastAsia" w:hAnsiTheme="minorHAnsi" w:cstheme="minorBidi"/>
-                <w:noProof/>
-                <w:sz w:val="22"/>
-                <w:szCs w:val="22"/>
-              </w:rPr>
-              <w:tab/>
-            </w:r>
-            <w:r>
-              <w:rPr>
-                <w:rStyle w:val="ad"/>
-                <w:noProof/>
-              </w:rPr>
-              <w:t>Фотоальбом</w:t>
-            </w:r>
-            <w:r>
-              <w:rPr>
-                <w:noProof/>
-                <w:webHidden/>
-              </w:rPr>
-              <w:tab/>
-            </w:r>
-            <w:r>
-              <w:rPr>
-                <w:noProof/>
-                <w:webHidden/>
-              </w:rPr>
-              <w:fldChar w:fldCharType="begin"/>
-            </w:r>
-            <w:r>
-              <w:rPr>
-                <w:noProof/>
-                <w:webHidden/>
-              </w:rPr>
-              <w:instrText xml:space="preserve"> PAGEREF _Toc38500333 \h </w:instrText>
-            </w:r>
-            <w:r>
-              <w:rPr>
-                <w:noProof/>
-                <w:webHidden/>
-              </w:rPr>
-              <w:fldChar w:fldCharType="separate"/>
-            </w:r>
-            <w:r>
-              <w:rPr>
-                <w:b/>
-                <w:bCs/>
-                <w:noProof/>
-                <w:webHidden/>
-              </w:rPr>
-              <w:t>Ошибка! Закладка не определена.</w:t>
-            </w:r>
-            <w:r>
-              <w:rPr>
-                <w:noProof/>
-                <w:webHidden/>
-              </w:rPr>
-              <w:fldChar w:fldCharType="end"/>
-            </w:r>
-          </w:hyperlink>
-        </w:p>
-        <w:p>
-          <w:pPr>
-            <w:pStyle w:val="20"/>
-            <w:rPr>
-              <w:rFonts w:asciiTheme="minorHAnsi" w:eastAsiaTheme="minorEastAsia" w:hAnsiTheme="minorHAnsi" w:cstheme="minorBidi"/>
-              <w:noProof/>
-              <w:sz w:val="22"/>
-              <w:szCs w:val="22"/>
-            </w:rPr>
-          </w:pPr>
-          <w:hyperlink w:anchor="_Toc38500334" w:history="1">
-            <w:r>
-              <w:rPr>
-                <w:rStyle w:val="ad"/>
-                <w:noProof/>
-              </w:rPr>
-              <w:t>1.4</w:t>
-            </w:r>
-            <w:r>
-              <w:rPr>
-                <w:rFonts w:asciiTheme="minorHAnsi" w:eastAsiaTheme="minorEastAsia" w:hAnsiTheme="minorHAnsi" w:cstheme="minorBidi"/>
-                <w:noProof/>
-                <w:sz w:val="22"/>
-                <w:szCs w:val="22"/>
-              </w:rPr>
-              <w:tab/>
-            </w:r>
-            <w:r>
-              <w:rPr>
-                <w:rStyle w:val="ad"/>
-                <w:noProof/>
-              </w:rPr>
-              <w:t>Отчеты</w:t>
-            </w:r>
-            <w:r>
-              <w:rPr>
-                <w:noProof/>
-                <w:webHidden/>
-              </w:rPr>
-              <w:tab/>
-            </w:r>
-            <w:r>
-              <w:rPr>
-                <w:noProof/>
-                <w:webHidden/>
-              </w:rPr>
-              <w:fldChar w:fldCharType="begin"/>
-            </w:r>
-            <w:r>
-              <w:rPr>
-                <w:noProof/>
-                <w:webHidden/>
-              </w:rPr>
-              <w:instrText xml:space="preserve"> PAGEREF _Toc38500334 \h </w:instrText>
+              <w:instrText xml:space="preserve"> PAGEREF _Toc68162391 \h </w:instrText>
             </w:r>
             <w:r>
               <w:rPr>
@@ -4502,27 +4335,41 @@
             <w:rPr>
               <w:rFonts w:asciiTheme="minorHAnsi" w:eastAsiaTheme="minorEastAsia" w:hAnsiTheme="minorHAnsi" w:cstheme="minorBidi"/>
               <w:noProof/>
-              <w:sz w:val="22"/>
-              <w:szCs w:val="22"/>
+              <w:sz w:val="24"/>
             </w:rPr>
           </w:pPr>
-          <w:hyperlink w:anchor="_Toc38500335" w:history="1">
+          <w:hyperlink w:anchor="_Toc68162392" w:history="1">
             <w:r>
               <w:rPr>
                 <w:rStyle w:val="ad"/>
                 <w:noProof/>
               </w:rPr>
-              <w:t>Заключение</w:t>
+              <w:t>2</w:t>
             </w:r>
             <w:r>
               <w:rPr>
+                <w:rFonts w:asciiTheme="minorHAnsi" w:eastAsiaTheme="minorEastAsia" w:hAnsiTheme="minorHAnsi" w:cstheme="minorBidi"/>
                 <w:noProof/>
-                <w:webHidden/>
+                <w:sz w:val="24"/>
               </w:rPr>
               <w:tab/>
             </w:r>
             <w:r>
               <w:rPr>
+                <w:rStyle w:val="ad"/>
+                <w:noProof/>
+              </w:rPr>
+              <w:t>Фотоальбом</w:t>
+            </w:r>
+            <w:r>
+              <w:rPr>
+                <w:noProof/>
+                <w:webHidden/>
+              </w:rPr>
+              <w:tab/>
+            </w:r>
+            <w:r>
+              <w:rPr>
                 <w:noProof/>
                 <w:webHidden/>
               </w:rPr>
@@ -4533,7 +4380,7 @@
                 <w:noProof/>
                 <w:webHidden/>
               </w:rPr>
-              <w:instrText xml:space="preserve"> PAGEREF _Toc38500335 \h </w:instrText>
+              <w:instrText xml:space="preserve"> PAGEREF _Toc68162392 \h </w:instrText>
             </w:r>
             <w:r>
               <w:rPr>
@@ -4570,17 +4417,16 @@
             <w:rPr>
               <w:rFonts w:asciiTheme="minorHAnsi" w:eastAsiaTheme="minorEastAsia" w:hAnsiTheme="minorHAnsi" w:cstheme="minorBidi"/>
               <w:noProof/>
-              <w:sz w:val="22"/>
-              <w:szCs w:val="22"/>
+              <w:sz w:val="24"/>
             </w:rPr>
           </w:pPr>
-          <w:hyperlink w:anchor="_Toc38500336" w:history="1">
+          <w:hyperlink w:anchor="_Toc68162393" w:history="1">
             <w:r>
               <w:rPr>
                 <w:rStyle w:val="ad"/>
                 <w:noProof/>
               </w:rPr>
-              <w:t>Список литературы</w:t>
+              <w:t>Заключение</w:t>
             </w:r>
             <w:r>
               <w:rPr>
@@ -4601,7 +4447,7 @@
                 <w:noProof/>
                 <w:webHidden/>
               </w:rPr>
-              <w:instrText xml:space="preserve"> PAGEREF _Toc38500336 \h </w:instrText>
+              <w:instrText xml:space="preserve"> PAGEREF _Toc68162393 \h </w:instrText>
             </w:r>
             <w:r>
               <w:rPr>
@@ -4638,17 +4484,16 @@
             <w:rPr>
               <w:rFonts w:asciiTheme="minorHAnsi" w:eastAsiaTheme="minorEastAsia" w:hAnsiTheme="minorHAnsi" w:cstheme="minorBidi"/>
               <w:noProof/>
-              <w:sz w:val="22"/>
-              <w:szCs w:val="22"/>
+              <w:sz w:val="24"/>
             </w:rPr>
           </w:pPr>
-          <w:hyperlink w:anchor="_Toc38500337" w:history="1">
+          <w:hyperlink w:anchor="_Toc68162394" w:history="1">
             <w:r>
               <w:rPr>
                 <w:rStyle w:val="ad"/>
                 <w:noProof/>
               </w:rPr>
-              <w:t>Приложение 1</w:t>
+              <w:t>Список литературы</w:t>
             </w:r>
             <w:r>
               <w:rPr>
@@ -4669,7 +4514,7 @@
                 <w:noProof/>
                 <w:webHidden/>
               </w:rPr>
-              <w:instrText xml:space="preserve"> PAGEREF _Toc38500337 \h </w:instrText>
+              <w:instrText xml:space="preserve"> PAGEREF _Toc68162394 \h </w:instrText>
             </w:r>
             <w:r>
               <w:rPr>
@@ -4706,17 +4551,24 @@
             <w:rPr>
               <w:rFonts w:asciiTheme="minorHAnsi" w:eastAsiaTheme="minorEastAsia" w:hAnsiTheme="minorHAnsi" w:cstheme="minorBidi"/>
               <w:noProof/>
-              <w:sz w:val="22"/>
-              <w:szCs w:val="22"/>
+              <w:sz w:val="24"/>
             </w:rPr>
           </w:pPr>
-          <w:hyperlink w:anchor="_Toc38500338" w:history="1">
+          <w:hyperlink w:anchor="_Toc68162395" w:history="1">
             <w:r>
               <w:rPr>
                 <w:rStyle w:val="ad"/>
                 <w:noProof/>
               </w:rPr>
-              <w:t>Приложение 2</w:t>
+              <w:t>Приложение</w:t>
+            </w:r>
+            <w:r>
+              <w:rPr>
+                <w:rStyle w:val="ad"/>
+                <w:noProof/>
+                <w:lang w:val="en-US"/>
+              </w:rPr>
+              <w:t xml:space="preserve"> 1</w:t>
             </w:r>
             <w:r>
               <w:rPr>
@@ -4737,7 +4589,7 @@
                 <w:noProof/>
                 <w:webHidden/>
               </w:rPr>
-              <w:instrText xml:space="preserve"> PAGEREF _Toc38500338 \h </w:instrText>
+              <w:instrText xml:space="preserve"> PAGEREF _Toc68162395 \h </w:instrText>
             </w:r>
             <w:r>
               <w:rPr>
@@ -4774,17 +4626,16 @@
             <w:rPr>
               <w:rFonts w:asciiTheme="minorHAnsi" w:eastAsiaTheme="minorEastAsia" w:hAnsiTheme="minorHAnsi" w:cstheme="minorBidi"/>
               <w:noProof/>
-              <w:sz w:val="22"/>
-              <w:szCs w:val="22"/>
+              <w:sz w:val="24"/>
             </w:rPr>
           </w:pPr>
-          <w:hyperlink w:anchor="_Toc38500339" w:history="1">
+          <w:hyperlink w:anchor="_Toc68162396" w:history="1">
             <w:r>
               <w:rPr>
                 <w:rStyle w:val="ad"/>
                 <w:noProof/>
               </w:rPr>
-              <w:t>Приложение 3</w:t>
+              <w:t>Приложение 2</w:t>
             </w:r>
             <w:r>
               <w:rPr>
@@ -4805,7 +4656,7 @@
                 <w:noProof/>
                 <w:webHidden/>
               </w:rPr>
-              <w:instrText xml:space="preserve"> PAGEREF _Toc38500339 \h </w:instrText>
+              <w:instrText xml:space="preserve"> PAGEREF _Toc68162396 \h </w:instrText>
             </w:r>
             <w:r>
               <w:rPr>
@@ -4825,7 +4676,7 @@
                 <w:noProof/>
                 <w:webHidden/>
               </w:rPr>
-              <w:t>16</w:t>
+              <w:t>13</w:t>
             </w:r>
             <w:r>
               <w:rPr>
@@ -4842,17 +4693,24 @@
             <w:rPr>
               <w:rFonts w:asciiTheme="minorHAnsi" w:eastAsiaTheme="minorEastAsia" w:hAnsiTheme="minorHAnsi" w:cstheme="minorBidi"/>
               <w:noProof/>
-              <w:sz w:val="22"/>
-              <w:szCs w:val="22"/>
+              <w:sz w:val="24"/>
             </w:rPr>
           </w:pPr>
-          <w:hyperlink w:anchor="_Toc38500340" w:history="1">
+          <w:hyperlink w:anchor="_Toc68162397" w:history="1">
             <w:r>
               <w:rPr>
                 <w:rStyle w:val="ad"/>
                 <w:noProof/>
               </w:rPr>
-              <w:t>Приложение 4</w:t>
+              <w:t>Приложение</w:t>
+            </w:r>
+            <w:r>
+              <w:rPr>
+                <w:rStyle w:val="ad"/>
+                <w:noProof/>
+                <w:lang w:val="en-US"/>
+              </w:rPr>
+              <w:t xml:space="preserve"> 3</w:t>
             </w:r>
             <w:r>
               <w:rPr>
@@ -4873,7 +4731,7 @@
                 <w:noProof/>
                 <w:webHidden/>
               </w:rPr>
-              <w:instrText xml:space="preserve"> PAGEREF _Toc38500340 \h </w:instrText>
+              <w:instrText xml:space="preserve"> PAGEREF _Toc68162397 \h </w:instrText>
             </w:r>
             <w:r>
               <w:rPr>
@@ -4893,7 +4751,7 @@
                 <w:noProof/>
                 <w:webHidden/>
               </w:rPr>
-              <w:t>16</w:t>
+              <w:t>17</w:t>
             </w:r>
             <w:r>
               <w:rPr>
@@ -4910,17 +4768,24 @@
             <w:rPr>
               <w:rFonts w:asciiTheme="minorHAnsi" w:eastAsiaTheme="minorEastAsia" w:hAnsiTheme="minorHAnsi" w:cstheme="minorBidi"/>
               <w:noProof/>
-              <w:sz w:val="22"/>
-              <w:szCs w:val="22"/>
+              <w:sz w:val="24"/>
             </w:rPr>
           </w:pPr>
-          <w:hyperlink w:anchor="_Toc38500341" w:history="1">
+          <w:hyperlink w:anchor="_Toc68162398" w:history="1">
             <w:r>
               <w:rPr>
                 <w:rStyle w:val="ad"/>
                 <w:noProof/>
               </w:rPr>
-              <w:t>Приложение 5</w:t>
+              <w:t>Приложение</w:t>
+            </w:r>
+            <w:r>
+              <w:rPr>
+                <w:rStyle w:val="ad"/>
+                <w:noProof/>
+                <w:lang w:val="en-US"/>
+              </w:rPr>
+              <w:t xml:space="preserve"> 4</w:t>
             </w:r>
             <w:r>
               <w:rPr>
@@ -4941,7 +4806,7 @@
                 <w:noProof/>
                 <w:webHidden/>
               </w:rPr>
-              <w:instrText xml:space="preserve"> PAGEREF _Toc38500341 \h </w:instrText>
+              <w:instrText xml:space="preserve"> PAGEREF _Toc68162398 \h </w:instrText>
             </w:r>
             <w:r>
               <w:rPr>
@@ -4961,7 +4826,82 @@
                 <w:noProof/>
                 <w:webHidden/>
               </w:rPr>
-              <w:t>17</w:t>
+              <w:t>18</w:t>
+            </w:r>
+            <w:r>
+              <w:rPr>
+                <w:noProof/>
+                <w:webHidden/>
+              </w:rPr>
+              <w:fldChar w:fldCharType="end"/>
+            </w:r>
+          </w:hyperlink>
+        </w:p>
+        <w:p>
+          <w:pPr>
+            <w:pStyle w:val="10"/>
+            <w:rPr>
+              <w:rFonts w:asciiTheme="minorHAnsi" w:eastAsiaTheme="minorEastAsia" w:hAnsiTheme="minorHAnsi" w:cstheme="minorBidi"/>
+              <w:noProof/>
+              <w:sz w:val="24"/>
+            </w:rPr>
+          </w:pPr>
+          <w:hyperlink w:anchor="_Toc68162399" w:history="1">
+            <w:r>
+              <w:rPr>
+                <w:rStyle w:val="ad"/>
+                <w:noProof/>
+              </w:rPr>
+              <w:t>Приложение</w:t>
+            </w:r>
+            <w:r>
+              <w:rPr>
+                <w:rStyle w:val="ad"/>
+                <w:noProof/>
+                <w:lang w:val="en-US"/>
+              </w:rPr>
+              <w:t xml:space="preserve"> 5</w:t>
+            </w:r>
+            <w:r>
+              <w:rPr>
+                <w:noProof/>
+                <w:webHidden/>
+              </w:rPr>
+              <w:tab/>
+            </w:r>
+            <w:r>
+              <w:rPr>
+                <w:noProof/>
+                <w:webHidden/>
+              </w:rPr>
+              <w:fldChar w:fldCharType="begin"/>
+            </w:r>
+            <w:r>
+              <w:rPr>
+                <w:noProof/>
+                <w:webHidden/>
+              </w:rPr>
+              <w:instrText xml:space="preserve"> PAGEREF _Toc68162399 \h </w:instrText>
+            </w:r>
+            <w:r>
+              <w:rPr>
+                <w:noProof/>
+                <w:webHidden/>
+              </w:rPr>
+            </w:r>
+            <w:r>
+              <w:rPr>
+                <w:noProof/>
+                <w:webHidden/>
+              </w:rPr>
+              <w:fldChar w:fldCharType="separate"/>
+            </w:r>
+            <w:r>
+              <w:rPr>
+                <w:noProof/>
+                <w:webHidden/>
+              </w:rPr>
+              <w:t>19</w:t>
             </w:r>
             <w:r>
               <w:rPr>
@@ -5010,7 +4950,7 @@
         </w:numPr>
         <w:ind w:left="1283" w:hanging="432"/>
       </w:pPr>
-      <w:bookmarkStart w:id="5" w:name="_Toc38500329"/>
+      <w:bookmarkStart w:id="5" w:name="_Toc68162388"/>
       <w:r>
         <w:lastRenderedPageBreak/>
         <w:t>Введение</w:t>
@@ -5277,7 +5217,7 @@
       <w:pPr>
         <w:pStyle w:val="1"/>
       </w:pPr>
-      <w:bookmarkStart w:id="6" w:name="_Toc38500330"/>
+      <w:bookmarkStart w:id="6" w:name="_Toc68162389"/>
       <w:r>
         <w:lastRenderedPageBreak/>
         <w:t>Ход работы</w:t>
@@ -5344,7 +5284,7 @@
       <w:pPr>
         <w:pStyle w:val="2"/>
       </w:pPr>
-      <w:bookmarkStart w:id="7" w:name="_Toc38500331"/>
+      <w:bookmarkStart w:id="7" w:name="_Toc68162390"/>
       <w:r>
         <w:t>Титульная с</w:t>
       </w:r>
@@ -5559,27 +5499,14 @@
       <w:r>
         <w:t xml:space="preserve">Рисунок </w:t>
       </w:r>
-      <w:r>
-        <w:fldChar w:fldCharType="begin"/>
-      </w:r>
-      <w:r>
-        <w:instrText xml:space="preserve"> SEQ Рисунок \* ARABIC </w:instrText>
-      </w:r>
-      <w:r>
-        <w:fldChar w:fldCharType="separate"/>
-      </w:r>
-      <w:r>
-        <w:rPr>
-          <w:noProof/>
-        </w:rPr>
-        <w:t>1</w:t>
-      </w:r>
-      <w:r>
-        <w:rPr>
-          <w:noProof/>
-        </w:rPr>
-        <w:fldChar w:fldCharType="end"/>
-      </w:r>
+      <w:fldSimple w:instr=" SEQ Рисунок \* ARABIC ">
+        <w:r>
+          <w:rPr>
+            <w:noProof/>
+          </w:rPr>
+          <w:t>1</w:t>
+        </w:r>
+      </w:fldSimple>
       <w:bookmarkEnd w:id="8"/>
       <w:r>
         <w:t xml:space="preserve"> - Титульная страница</w:t>
@@ -5641,27 +5568,14 @@
       <w:r>
         <w:t xml:space="preserve">Рисунок </w:t>
       </w:r>
-      <w:r>
-        <w:fldChar w:fldCharType="begin"/>
-      </w:r>
-      <w:r>
-        <w:instrText xml:space="preserve"> SEQ Рисунок \* ARABIC </w:instrText>
-      </w:r>
-      <w:r>
-        <w:fldChar w:fldCharType="separate"/>
-      </w:r>
-      <w:r>
-        <w:rPr>
-          <w:noProof/>
-        </w:rPr>
-        <w:t>2</w:t>
-      </w:r>
-      <w:r>
-        <w:rPr>
-          <w:noProof/>
-        </w:rPr>
-        <w:fldChar w:fldCharType="end"/>
-      </w:r>
+      <w:fldSimple w:instr=" SEQ Рисунок \* ARABIC ">
+        <w:r>
+          <w:rPr>
+            <w:noProof/>
+          </w:rPr>
+          <w:t>2</w:t>
+        </w:r>
+      </w:fldSimple>
       <w:bookmarkEnd w:id="9"/>
       <w:r>
         <w:t xml:space="preserve"> - Титульная страница</w:t>
@@ -5722,27 +5636,14 @@
       <w:r>
         <w:t xml:space="preserve">Рисунок </w:t>
       </w:r>
-      <w:r>
-        <w:fldChar w:fldCharType="begin"/>
-      </w:r>
-      <w:r>
-        <w:instrText xml:space="preserve"> SEQ Рисунок \* ARABIC </w:instrText>
-      </w:r>
-      <w:r>
-        <w:fldChar w:fldCharType="separate"/>
-      </w:r>
-      <w:r>
-        <w:rPr>
-          <w:noProof/>
-        </w:rPr>
-        <w:t>3</w:t>
-      </w:r>
-      <w:r>
-        <w:rPr>
-          <w:noProof/>
-        </w:rPr>
-        <w:fldChar w:fldCharType="end"/>
-      </w:r>
+      <w:fldSimple w:instr=" SEQ Рисунок \* ARABIC ">
+        <w:r>
+          <w:rPr>
+            <w:noProof/>
+          </w:rPr>
+          <w:t>3</w:t>
+        </w:r>
+      </w:fldSimple>
       <w:bookmarkEnd w:id="10"/>
       <w:r>
         <w:t xml:space="preserve"> - Титульная страница</w:t>
@@ -6190,7 +6091,7 @@
       <w:pPr>
         <w:pStyle w:val="2"/>
       </w:pPr>
-      <w:bookmarkStart w:id="11" w:name="_Toc38500334"/>
+      <w:bookmarkStart w:id="11" w:name="_Toc68162391"/>
       <w:r>
         <w:t>Отчеты</w:t>
       </w:r>
@@ -6270,27 +6171,14 @@
       <w:r>
         <w:t xml:space="preserve">Рисунок </w:t>
       </w:r>
-      <w:r>
-        <w:fldChar w:fldCharType="begin"/>
-      </w:r>
-      <w:r>
-        <w:instrText xml:space="preserve"> SEQ Рисунок \* ARABIC </w:instrText>
-      </w:r>
-      <w:r>
-        <w:fldChar w:fldCharType="separate"/>
-      </w:r>
-      <w:r>
-        <w:rPr>
-          <w:noProof/>
-        </w:rPr>
-        <w:t>4</w:t>
-      </w:r>
-      <w:r>
-        <w:rPr>
-          <w:noProof/>
-        </w:rPr>
-        <w:fldChar w:fldCharType="end"/>
-      </w:r>
+      <w:fldSimple w:instr=" SEQ Рисунок \* ARABIC ">
+        <w:r>
+          <w:rPr>
+            <w:noProof/>
+          </w:rPr>
+          <w:t>4</w:t>
+        </w:r>
+      </w:fldSimple>
       <w:r>
         <w:t xml:space="preserve"> - Отчеты по </w:t>
       </w:r>
@@ -6358,27 +6246,14 @@
       <w:r>
         <w:t xml:space="preserve">Рисунок </w:t>
       </w:r>
-      <w:r>
-        <w:fldChar w:fldCharType="begin"/>
-      </w:r>
-      <w:r>
-        <w:instrText xml:space="preserve"> SEQ Рисунок \* ARABIC </w:instrText>
-      </w:r>
-      <w:r>
-        <w:fldChar w:fldCharType="separate"/>
-      </w:r>
-      <w:r>
-        <w:rPr>
-          <w:noProof/>
-        </w:rPr>
-        <w:t>5</w:t>
-      </w:r>
-      <w:r>
-        <w:rPr>
-          <w:noProof/>
-        </w:rPr>
-        <w:fldChar w:fldCharType="end"/>
-      </w:r>
+      <w:fldSimple w:instr=" SEQ Рисунок \* ARABIC ">
+        <w:r>
+          <w:rPr>
+            <w:noProof/>
+          </w:rPr>
+          <w:t>5</w:t>
+        </w:r>
+      </w:fldSimple>
       <w:r>
         <w:t xml:space="preserve"> - Отчеты по </w:t>
       </w:r>
@@ -6441,6 +6316,124 @@
       </w:pPr>
       <w:r>
         <w:t>В приложении ниже приведены коды для каждого из файлов.</w:t>
+      </w:r>
+    </w:p>
+    <w:p>
+      <w:pPr>
+        <w:pStyle w:val="1"/>
+      </w:pPr>
+      <w:bookmarkStart w:id="12" w:name="_Toc68162392"/>
+      <w:r>
+        <w:lastRenderedPageBreak/>
+        <w:t>Фотоальбом</w:t>
+      </w:r>
+      <w:bookmarkEnd w:id="12"/>
+    </w:p>
+    <w:p>
+      <w:pPr>
+        <w:pStyle w:val="a9"/>
+      </w:pPr>
+      <w:r>
+        <w:t xml:space="preserve">На </w:t>
+      </w:r>
+      <w:r>
+        <w:fldChar w:fldCharType="begin"/>
+      </w:r>
+      <w:r>
+        <w:instrText xml:space="preserve"> REF _Ref68162342 \h </w:instrText>
+      </w:r>
+      <w:r>
+        <w:fldChar w:fldCharType="separate"/>
+      </w:r>
+      <w:r>
+        <w:t xml:space="preserve">Рисунок </w:t>
+      </w:r>
+      <w:r>
+        <w:rPr>
+          <w:noProof/>
+        </w:rPr>
+        <w:t>6</w:t>
+      </w:r>
+      <w:r>
+        <w:fldChar w:fldCharType="end"/>
+      </w:r>
+      <w:r>
+        <w:t xml:space="preserve"> представлены мои фотографии в табличной форме. При клике на фотографию открывается страница с фотографией.</w:t>
+      </w:r>
+    </w:p>
+    <w:p>
+      <w:pPr>
+        <w:pStyle w:val="a9"/>
+        <w:keepNext/>
+        <w:ind w:firstLine="0"/>
+      </w:pPr>
+      <w:r>
+        <w:rPr>
+          <w:noProof/>
+        </w:rPr>
+        <w:drawing>
+          <wp:inline distT="0" distB="0" distL="0" distR="0" wp14:anchorId="3C006322" wp14:editId="16DFF2EC">
+            <wp:extent cx="6191885" cy="3589020"/>
+            <wp:effectExtent l="0" t="0" r="5715" b="5080"/>
+            <wp:docPr id="2" name="Рисунок 2" descr="Изображение выглядит как текст, снимок экрана, электроника, другой&#10;&#10;Автоматически созданное описание"/>
+            <wp:cNvGraphicFramePr>
+              <a:graphicFrameLocks xmlns:a="http://schemas.openxmlformats.org/drawingml/2006/main" noChangeAspect="1"/>
+            </wp:cNvGraphicFramePr>
+            <a:graphic xmlns:a="http://schemas.openxmlformats.org/drawingml/2006/main">
+              <a:graphicData uri="http://schemas.openxmlformats.org/drawingml/2006/picture">
+                <pic:pic xmlns:pic="http://schemas.openxmlformats.org/drawingml/2006/picture">
+                  <pic:nvPicPr>
+                    <pic:cNvPr id="2" name="Рисунок 2" descr="Изображение выглядит как текст, снимок экрана, электроника, другой&#10;&#10;Автоматически созданное описание"/>
+                    <pic:cNvPicPr/>
+                  </pic:nvPicPr>
+                  <pic:blipFill>
+                    <a:blip r:embed="rId17" cstate="print">
+                      <a:extLst>
+                        <a:ext uri="{28A0092B-C50C-407E-A947-70E740481C1C}">
+                          <a14:useLocalDpi xmlns:a14="http://schemas.microsoft.com/office/drawing/2010/main" val="0"/>
+                        </a:ext>
+                      </a:extLst>
+                    </a:blip>
+                    <a:stretch>
+                      <a:fillRect/>
+                    </a:stretch>
+                  </pic:blipFill>
+                  <pic:spPr>
+                    <a:xfrm>
+                      <a:off x="0" y="0"/>
+                      <a:ext cx="6191885" cy="3589020"/>
+                    </a:xfrm>
+                    <a:prstGeom prst="rect">
+                      <a:avLst/>
+                    </a:prstGeom>
+                  </pic:spPr>
+                </pic:pic>
+              </a:graphicData>
+            </a:graphic>
+          </wp:inline>
+        </w:drawing>
+      </w:r>
+    </w:p>
+    <w:p>
+      <w:pPr>
+        <w:pStyle w:val="ac"/>
+        <w:jc w:val="center"/>
+      </w:pPr>
+      <w:bookmarkStart w:id="13" w:name="_Ref68162342"/>
+      <w:r>
+        <w:t xml:space="preserve">Рисунок </w:t>
+      </w:r>
+      <w:fldSimple w:instr=" SEQ Рисунок \* ARABIC ">
+        <w:r>
+          <w:rPr>
+            <w:noProof/>
+          </w:rPr>
+          <w:t>6</w:t>
+        </w:r>
+      </w:fldSimple>
+      <w:bookmarkEnd w:id="13"/>
+      <w:r>
+        <w:t xml:space="preserve"> – Фотоальбом</w:t>
       </w:r>
     </w:p>
     <w:p>
@@ -6452,12 +6445,12 @@
         </w:numPr>
         <w:ind w:left="851"/>
       </w:pPr>
-      <w:bookmarkStart w:id="12" w:name="_Toc38500335"/>
+      <w:bookmarkStart w:id="14" w:name="_Toc68162393"/>
       <w:r>
         <w:lastRenderedPageBreak/>
         <w:t>Заключение</w:t>
       </w:r>
-      <w:bookmarkEnd w:id="12"/>
+      <w:bookmarkEnd w:id="14"/>
     </w:p>
     <w:p>
       <w:pPr>
@@ -6534,8 +6527,8 @@
         </w:numPr>
         <w:ind w:left="851"/>
       </w:pPr>
-      <w:bookmarkStart w:id="13" w:name="_Toc247031806"/>
-      <w:bookmarkStart w:id="14" w:name="_Toc38500336"/>
+      <w:bookmarkStart w:id="15" w:name="_Toc247031806"/>
+      <w:bookmarkStart w:id="16" w:name="_Toc68162394"/>
       <w:r>
         <w:lastRenderedPageBreak/>
         <w:t>Список л</w:t>
@@ -6546,8 +6539,8 @@
       <w:r>
         <w:t>ы</w:t>
       </w:r>
-      <w:bookmarkEnd w:id="13"/>
-      <w:bookmarkEnd w:id="14"/>
+      <w:bookmarkEnd w:id="15"/>
+      <w:bookmarkEnd w:id="16"/>
     </w:p>
     <w:p>
       <w:pPr>
@@ -6779,7 +6772,7 @@
           <w:lang w:val="en-US"/>
         </w:rPr>
       </w:pPr>
-      <w:bookmarkStart w:id="15" w:name="_Toc38500337"/>
+      <w:bookmarkStart w:id="17" w:name="_Toc68162395"/>
       <w:r>
         <w:lastRenderedPageBreak/>
         <w:t>Приложение</w:t>
@@ -6790,7 +6783,7 @@
         </w:rPr>
         <w:t xml:space="preserve"> 1</w:t>
       </w:r>
-      <w:bookmarkEnd w:id="15"/>
+      <w:bookmarkEnd w:id="17"/>
     </w:p>
     <w:p>
       <w:pPr>
@@ -8658,12 +8651,12 @@
         </w:numPr>
         <w:ind w:left="1283" w:hanging="432"/>
       </w:pPr>
-      <w:bookmarkStart w:id="16" w:name="_Toc38500338"/>
+      <w:bookmarkStart w:id="18" w:name="_Toc68162396"/>
       <w:r>
         <w:lastRenderedPageBreak/>
         <w:t>Приложение 2</w:t>
       </w:r>
-      <w:bookmarkEnd w:id="16"/>
+      <w:bookmarkEnd w:id="18"/>
     </w:p>
     <w:p>
       <w:pPr>
@@ -17374,7 +17367,7 @@
           <w:lang w:val="en-US"/>
         </w:rPr>
       </w:pPr>
-      <w:bookmarkStart w:id="17" w:name="_Toc38500339"/>
+      <w:bookmarkStart w:id="19" w:name="_Toc68162397"/>
       <w:r>
         <w:lastRenderedPageBreak/>
         <w:t>Приложение</w:t>
@@ -17385,7 +17378,7 @@
         </w:rPr>
         <w:t xml:space="preserve"> 3</w:t>
       </w:r>
-      <w:bookmarkEnd w:id="17"/>
+      <w:bookmarkEnd w:id="19"/>
     </w:p>
     <w:p>
       <w:pPr>
@@ -17464,7 +17457,6 @@
           <w:lang w:val="en-US"/>
         </w:rPr>
       </w:pPr>
-      <w:bookmarkStart w:id="18" w:name="_Toc38500340"/>
       <w:r>
         <w:rPr>
           <w:rFonts w:ascii="JetBrains Mono" w:hAnsi="JetBrains Mono"/>
@@ -17938,6 +17930,7 @@
         </w:rPr>
         <w:t>&gt;&lt;b&gt;</w:t>
       </w:r>
+      <w:proofErr w:type="spellStart"/>
       <w:r>
         <w:rPr>
           <w:rFonts w:ascii="JetBrains Mono" w:hAnsi="JetBrains Mono"/>
@@ -17945,6 +17938,7 @@
         </w:rPr>
         <w:t>Гараев</w:t>
       </w:r>
+      <w:proofErr w:type="spellEnd"/>
       <w:r>
         <w:rPr>
           <w:rFonts w:ascii="JetBrains Mono" w:hAnsi="JetBrains Mono"/>
@@ -18226,6 +18220,7 @@
         <w:br/>
         <w:t xml:space="preserve">                &lt;p&gt;</w:t>
       </w:r>
+      <w:proofErr w:type="spellStart"/>
       <w:r>
         <w:rPr>
           <w:rFonts w:ascii="JetBrains Mono" w:hAnsi="JetBrains Mono"/>
@@ -18233,6 +18228,7 @@
         </w:rPr>
         <w:t>Гараев</w:t>
       </w:r>
+      <w:proofErr w:type="spellEnd"/>
       <w:r>
         <w:rPr>
           <w:rFonts w:ascii="JetBrains Mono" w:hAnsi="JetBrains Mono"/>
@@ -18772,6 +18768,7 @@
           <w:lang w:val="en-US"/>
         </w:rPr>
       </w:pPr>
+      <w:bookmarkStart w:id="20" w:name="_Toc68162398"/>
       <w:r>
         <w:lastRenderedPageBreak/>
         <w:t>Приложение</w:t>
@@ -18782,7 +18779,7 @@
         </w:rPr>
         <w:t xml:space="preserve"> 4</w:t>
       </w:r>
-      <w:bookmarkEnd w:id="18"/>
+      <w:bookmarkEnd w:id="20"/>
     </w:p>
     <w:p>
       <w:pPr>
@@ -18850,7 +18847,6 @@
           <w:lang w:val="en-US"/>
         </w:rPr>
       </w:pPr>
-      <w:bookmarkStart w:id="19" w:name="_Toc38500341"/>
       <w:r>
         <w:rPr>
           <w:rFonts w:ascii="JetBrains Mono" w:hAnsi="JetBrains Mono"/>
@@ -20046,6 +20042,7 @@
         </w:rPr>
         <w:t>&gt;</w:t>
       </w:r>
+      <w:proofErr w:type="spellStart"/>
       <w:r>
         <w:rPr>
           <w:rFonts w:ascii="JetBrains Mono" w:hAnsi="JetBrains Mono"/>
@@ -20053,6 +20050,7 @@
         </w:rPr>
         <w:t>Гараев</w:t>
       </w:r>
+      <w:proofErr w:type="spellEnd"/>
       <w:r>
         <w:rPr>
           <w:rFonts w:ascii="JetBrains Mono" w:hAnsi="JetBrains Mono"/>
@@ -20167,6 +20165,7 @@
         </w:rPr>
         <w:t>&gt;</w:t>
       </w:r>
+      <w:proofErr w:type="spellStart"/>
       <w:r>
         <w:rPr>
           <w:rFonts w:ascii="JetBrains Mono" w:hAnsi="JetBrains Mono"/>
@@ -20174,6 +20173,7 @@
         </w:rPr>
         <w:t>Гараев</w:t>
       </w:r>
+      <w:proofErr w:type="spellEnd"/>
       <w:r>
         <w:rPr>
           <w:rFonts w:ascii="JetBrains Mono" w:hAnsi="JetBrains Mono"/>
@@ -20212,6 +20212,7 @@
         </w:rPr>
         <w:t xml:space="preserve">. 1 </w:t>
       </w:r>
+      <w:proofErr w:type="spellStart"/>
       <w:r>
         <w:rPr>
           <w:rFonts w:ascii="JetBrains Mono" w:hAnsi="JetBrains Mono"/>
@@ -20219,6 +20220,7 @@
         </w:rPr>
         <w:t>лаба</w:t>
       </w:r>
+      <w:proofErr w:type="spellEnd"/>
       <w:r>
         <w:rPr>
           <w:rFonts w:ascii="JetBrains Mono" w:hAnsi="JetBrains Mono"/>
@@ -20427,6 +20429,7 @@
           <w:lang w:val="en-US"/>
         </w:rPr>
       </w:pPr>
+      <w:bookmarkStart w:id="21" w:name="_Toc68162399"/>
       <w:r>
         <w:lastRenderedPageBreak/>
         <w:t>Приложение</w:t>
@@ -20437,7 +20440,7 @@
         </w:rPr>
         <w:t xml:space="preserve"> 5</w:t>
       </w:r>
-      <w:bookmarkEnd w:id="19"/>
+      <w:bookmarkEnd w:id="21"/>
     </w:p>
     <w:p>
       <w:pPr>
@@ -21742,7 +21745,7 @@
       </w:pPr>
     </w:p>
     <w:sectPr>
-      <w:footerReference w:type="default" r:id="rId17"/>
+      <w:footerReference w:type="default" r:id="rId18"/>
       <w:pgSz w:w="11906" w:h="16838"/>
       <w:pgMar w:top="851" w:right="737" w:bottom="1418" w:left="1418" w:header="709" w:footer="709" w:gutter="0"/>
       <w:cols w:space="708"/>
